--- a/Game/Tilemap guide.docx
+++ b/Game/Tilemap guide.docx
@@ -74,10 +74,35 @@
     </w:p>
     <w:p>
       <w:r>
-        <w:t>Click tilemap overworld 1 and click tile to select, click overworld to place</w:t>
+        <w:t>Click tilemap</w:t>
+      </w:r>
+      <w:r>
+        <w:t xml:space="preserve"> on left side</w:t>
+      </w:r>
+      <w:r>
+        <w:t xml:space="preserve"> </w:t>
+      </w:r>
+    </w:p>
+    <w:p>
+      <w:r>
+        <w:t xml:space="preserve">Click </w:t>
+      </w:r>
+      <w:r>
+        <w:t xml:space="preserve">overworld 1 </w:t>
+      </w:r>
+      <w:r>
+        <w:t xml:space="preserve">on right side </w:t>
+      </w:r>
+    </w:p>
+    <w:p>
+      <w:r>
+        <w:t>C</w:t>
       </w:r>
       <w:bookmarkStart w:id="0" w:name="_GoBack"/>
       <w:bookmarkEnd w:id="0"/>
+      <w:r>
+        <w:t>lick tile to select, click overworld to place</w:t>
+      </w:r>
     </w:p>
     <w:p>
       <w:r>
